--- a/Observations & Changes in the app- Updated.docx
+++ b/Observations & Changes in the app- Updated.docx
@@ -49,10 +49,7 @@
       </w:r>
       <w:proofErr w:type="gramStart"/>
       <w:r>
-        <w:t>panel</w:t>
-      </w:r>
-      <w:r>
-        <w:t>:-</w:t>
+        <w:t>panel:-</w:t>
       </w:r>
       <w:proofErr w:type="gramEnd"/>
     </w:p>
@@ -389,6 +386,12 @@
                 <w:sz w:val="28"/>
               </w:rPr>
             </w:pPr>
+            <w:r>
+              <w:rPr>
+                <w:sz w:val="28"/>
+              </w:rPr>
+              <w:t>Done</w:t>
+            </w:r>
           </w:p>
         </w:tc>
       </w:tr>
@@ -529,6 +532,12 @@
                 <w:sz w:val="28"/>
               </w:rPr>
             </w:pPr>
+            <w:r>
+              <w:rPr>
+                <w:sz w:val="28"/>
+              </w:rPr>
+              <w:t>Done</w:t>
+            </w:r>
           </w:p>
         </w:tc>
       </w:tr>
@@ -634,21 +643,7 @@
               <w:rPr>
                 <w:sz w:val="28"/>
               </w:rPr>
-              <w:t xml:space="preserve">Done. But reply from teacher not working. </w:t>
-            </w:r>
-            <w:proofErr w:type="gramStart"/>
-            <w:r>
-              <w:rPr>
-                <w:sz w:val="28"/>
-              </w:rPr>
-              <w:t>Pls</w:t>
-            </w:r>
-            <w:proofErr w:type="gramEnd"/>
-            <w:r>
-              <w:rPr>
-                <w:sz w:val="28"/>
-              </w:rPr>
-              <w:t xml:space="preserve"> check.</w:t>
+              <w:t>Done. But reply from teacher not working. Pls check.</w:t>
             </w:r>
           </w:p>
         </w:tc>
@@ -1531,6 +1526,12 @@
                 <w:sz w:val="28"/>
               </w:rPr>
             </w:pPr>
+            <w:r>
+              <w:rPr>
+                <w:sz w:val="28"/>
+              </w:rPr>
+              <w:t xml:space="preserve">   ---</w:t>
+            </w:r>
           </w:p>
         </w:tc>
       </w:tr>
@@ -2770,7 +2771,7 @@
     <w:tbl>
       <w:tblPr>
         <w:tblpPr w:leftFromText="180" w:rightFromText="180" w:vertAnchor="text" w:horzAnchor="margin" w:tblpX="98" w:tblpY="288"/>
-        <w:tblW w:w="9908" w:type="dxa"/>
+        <w:tblW w:w="10358" w:type="dxa"/>
         <w:tblBorders>
           <w:top w:val="single" w:sz="6" w:space="0" w:color="000000"/>
           <w:left w:val="single" w:sz="6" w:space="0" w:color="000000"/>
@@ -2789,7 +2790,7 @@
       <w:tblGrid>
         <w:gridCol w:w="3510"/>
         <w:gridCol w:w="4868"/>
-        <w:gridCol w:w="1530"/>
+        <w:gridCol w:w="1980"/>
       </w:tblGrid>
       <w:tr>
         <w:trPr>
@@ -2835,7 +2836,7 @@
         </w:tc>
         <w:tc>
           <w:tcPr>
-            <w:tcW w:w="1530" w:type="dxa"/>
+            <w:tcW w:w="1980" w:type="dxa"/>
           </w:tcPr>
           <w:p>
             <w:pPr>
@@ -2897,7 +2898,7 @@
         </w:tc>
         <w:tc>
           <w:tcPr>
-            <w:tcW w:w="1530" w:type="dxa"/>
+            <w:tcW w:w="1980" w:type="dxa"/>
           </w:tcPr>
           <w:p>
             <w:pPr>
@@ -2953,7 +2954,7 @@
         </w:tc>
         <w:tc>
           <w:tcPr>
-            <w:tcW w:w="1530" w:type="dxa"/>
+            <w:tcW w:w="1980" w:type="dxa"/>
           </w:tcPr>
           <w:p>
             <w:pPr>
@@ -3009,7 +3010,7 @@
         </w:tc>
         <w:tc>
           <w:tcPr>
-            <w:tcW w:w="1530" w:type="dxa"/>
+            <w:tcW w:w="1980" w:type="dxa"/>
           </w:tcPr>
           <w:p>
             <w:pPr>
@@ -3087,7 +3088,7 @@
         </w:tc>
         <w:tc>
           <w:tcPr>
-            <w:tcW w:w="1530" w:type="dxa"/>
+            <w:tcW w:w="1980" w:type="dxa"/>
           </w:tcPr>
           <w:p>
             <w:pPr>
@@ -3147,17 +3148,30 @@
         </w:tc>
         <w:tc>
           <w:tcPr>
-            <w:tcW w:w="1530" w:type="dxa"/>
+            <w:tcW w:w="1980" w:type="dxa"/>
           </w:tcPr>
           <w:p>
             <w:pPr>
               <w:pStyle w:val="TableParagraph"/>
               <w:spacing w:line="244" w:lineRule="auto"/>
               <w:ind w:right="1169"/>
-              <w:rPr>
-                <w:sz w:val="28"/>
-              </w:rPr>
-            </w:pPr>
+              <w:jc w:val="both"/>
+              <w:rPr>
+                <w:sz w:val="28"/>
+              </w:rPr>
+            </w:pPr>
+            <w:r>
+              <w:rPr>
+                <w:sz w:val="28"/>
+              </w:rPr>
+              <w:t>Do</w:t>
+            </w:r>
+            <w:r>
+              <w:rPr>
+                <w:sz w:val="28"/>
+              </w:rPr>
+              <w:t>ne</w:t>
+            </w:r>
           </w:p>
         </w:tc>
       </w:tr>
@@ -3206,7 +3220,7 @@
         </w:tc>
         <w:tc>
           <w:tcPr>
-            <w:tcW w:w="1530" w:type="dxa"/>
+            <w:tcW w:w="1980" w:type="dxa"/>
           </w:tcPr>
           <w:p>
             <w:pPr>
@@ -3221,6 +3235,12 @@
                 <w:sz w:val="28"/>
               </w:rPr>
               <w:t>Done</w:t>
+            </w:r>
+            <w:r>
+              <w:rPr>
+                <w:sz w:val="28"/>
+              </w:rPr>
+              <w:t xml:space="preserve"> </w:t>
             </w:r>
           </w:p>
         </w:tc>
@@ -3269,7 +3289,7 @@
         </w:tc>
         <w:tc>
           <w:tcPr>
-            <w:tcW w:w="1530" w:type="dxa"/>
+            <w:tcW w:w="1980" w:type="dxa"/>
           </w:tcPr>
           <w:p>
             <w:pPr>
@@ -3331,7 +3351,7 @@
         </w:tc>
         <w:tc>
           <w:tcPr>
-            <w:tcW w:w="1530" w:type="dxa"/>
+            <w:tcW w:w="1980" w:type="dxa"/>
           </w:tcPr>
           <w:p>
             <w:pPr>

--- a/Observations & Changes in the app- Updated.docx
+++ b/Observations & Changes in the app- Updated.docx
@@ -45,13 +45,8 @@
         <w:ind w:left="100"/>
       </w:pPr>
       <w:r>
-        <w:t xml:space="preserve">Parent </w:t>
+        <w:t>Parent panel:-</w:t>
       </w:r>
-      <w:proofErr w:type="gramStart"/>
-      <w:r>
-        <w:t>panel:-</w:t>
-      </w:r>
-      <w:proofErr w:type="gramEnd"/>
     </w:p>
     <w:p>
       <w:pPr>
@@ -354,23 +349,7 @@
               <w:rPr>
                 <w:sz w:val="28"/>
               </w:rPr>
-              <w:t xml:space="preserve">Parents can see the photos uploaded by the admin in the database. Only fetch and display is </w:t>
-            </w:r>
-            <w:proofErr w:type="spellStart"/>
-            <w:proofErr w:type="gramStart"/>
-            <w:r>
-              <w:rPr>
-                <w:sz w:val="28"/>
-              </w:rPr>
-              <w:t>required.Push</w:t>
-            </w:r>
-            <w:proofErr w:type="spellEnd"/>
-            <w:proofErr w:type="gramEnd"/>
-            <w:r>
-              <w:rPr>
-                <w:sz w:val="28"/>
-              </w:rPr>
-              <w:t xml:space="preserve"> notification required.</w:t>
+              <w:t>Parents can see the photos uploaded by the admin in the database. Only fetch and display is required.Push notification required.</w:t>
             </w:r>
           </w:p>
         </w:tc>
@@ -435,23 +414,7 @@
               <w:rPr>
                 <w:sz w:val="28"/>
               </w:rPr>
-              <w:t xml:space="preserve">Parents can see the videos uploaded by the admin in the database. Only fetch and display is </w:t>
-            </w:r>
-            <w:proofErr w:type="spellStart"/>
-            <w:proofErr w:type="gramStart"/>
-            <w:r>
-              <w:rPr>
-                <w:sz w:val="28"/>
-              </w:rPr>
-              <w:t>required.Push</w:t>
-            </w:r>
-            <w:proofErr w:type="spellEnd"/>
-            <w:proofErr w:type="gramEnd"/>
-            <w:r>
-              <w:rPr>
-                <w:sz w:val="28"/>
-              </w:rPr>
-              <w:t xml:space="preserve"> notification required.</w:t>
+              <w:t>Parents can see the videos uploaded by the admin in the database. Only fetch and display is required.Push notification required.</w:t>
             </w:r>
           </w:p>
         </w:tc>
@@ -660,6 +623,12 @@
                 <w:sz w:val="28"/>
               </w:rPr>
             </w:pPr>
+            <w:r>
+              <w:rPr>
+                <w:sz w:val="28"/>
+              </w:rPr>
+              <w:t xml:space="preserve">   --</w:t>
+            </w:r>
           </w:p>
         </w:tc>
       </w:tr>
@@ -795,6 +764,12 @@
                 <w:sz w:val="28"/>
               </w:rPr>
             </w:pPr>
+            <w:r>
+              <w:rPr>
+                <w:sz w:val="28"/>
+              </w:rPr>
+              <w:t>UI Done</w:t>
+            </w:r>
           </w:p>
         </w:tc>
       </w:tr>
@@ -953,21 +928,7 @@
               <w:rPr>
                 <w:sz w:val="28"/>
               </w:rPr>
-              <w:t xml:space="preserve">Here keep radio buttons for teacher and admin. Will feed the numbers. From here parents will send. Push notification is required. SMS </w:t>
-            </w:r>
-            <w:proofErr w:type="spellStart"/>
-            <w:r>
-              <w:rPr>
-                <w:sz w:val="28"/>
-              </w:rPr>
-              <w:t>api</w:t>
-            </w:r>
-            <w:proofErr w:type="spellEnd"/>
-            <w:r>
-              <w:rPr>
-                <w:sz w:val="28"/>
-              </w:rPr>
-              <w:t xml:space="preserve"> will be provided.</w:t>
+              <w:t>Here keep radio buttons for teacher and admin. Will feed the numbers. From here parents will send. Push notification is required. SMS api will be provided.</w:t>
             </w:r>
           </w:p>
         </w:tc>
@@ -1497,21 +1458,7 @@
               <w:rPr>
                 <w:sz w:val="28"/>
               </w:rPr>
-              <w:t xml:space="preserve">Done. Display it as </w:t>
-            </w:r>
-            <w:proofErr w:type="spellStart"/>
-            <w:r>
-              <w:rPr>
-                <w:sz w:val="28"/>
-              </w:rPr>
-              <w:t>seperate</w:t>
-            </w:r>
-            <w:proofErr w:type="spellEnd"/>
-            <w:r>
-              <w:rPr>
-                <w:sz w:val="28"/>
-              </w:rPr>
-              <w:t xml:space="preserve"> menus</w:t>
+              <w:t>Done. Display it as seperate menus</w:t>
             </w:r>
           </w:p>
         </w:tc>
@@ -1638,23 +1585,7 @@
               <w:rPr>
                 <w:sz w:val="28"/>
               </w:rPr>
-              <w:t xml:space="preserve">Students can see the videos uploaded by the admin in the database. Only fetch and display is </w:t>
-            </w:r>
-            <w:proofErr w:type="spellStart"/>
-            <w:proofErr w:type="gramStart"/>
-            <w:r>
-              <w:rPr>
-                <w:sz w:val="28"/>
-              </w:rPr>
-              <w:t>required.Push</w:t>
-            </w:r>
-            <w:proofErr w:type="spellEnd"/>
-            <w:proofErr w:type="gramEnd"/>
-            <w:r>
-              <w:rPr>
-                <w:sz w:val="28"/>
-              </w:rPr>
-              <w:t xml:space="preserve"> notification required.</w:t>
+              <w:t>Students can see the videos uploaded by the admin in the database. Only fetch and display is required.Push notification required.</w:t>
             </w:r>
           </w:p>
         </w:tc>
@@ -2003,21 +1934,7 @@
               <w:rPr>
                 <w:sz w:val="28"/>
               </w:rPr>
-              <w:t xml:space="preserve">Teachers can see the messages sent by admin and parents. Push notification and SMS </w:t>
-            </w:r>
-            <w:proofErr w:type="spellStart"/>
-            <w:r>
-              <w:rPr>
-                <w:sz w:val="28"/>
-              </w:rPr>
-              <w:t>api</w:t>
-            </w:r>
-            <w:proofErr w:type="spellEnd"/>
-            <w:r>
-              <w:rPr>
-                <w:sz w:val="28"/>
-              </w:rPr>
-              <w:t xml:space="preserve"> required.</w:t>
+              <w:t>Teachers can see the messages sent by admin and parents. Push notification and SMS api required.</w:t>
             </w:r>
           </w:p>
         </w:tc>
@@ -3068,21 +2985,7 @@
               <w:rPr>
                 <w:sz w:val="28"/>
               </w:rPr>
-              <w:t xml:space="preserve">Admin can approve the marks sent by </w:t>
-            </w:r>
-            <w:proofErr w:type="gramStart"/>
-            <w:r>
-              <w:rPr>
-                <w:sz w:val="28"/>
-              </w:rPr>
-              <w:t>teachers ,</w:t>
-            </w:r>
-            <w:proofErr w:type="gramEnd"/>
-            <w:r>
-              <w:rPr>
-                <w:sz w:val="28"/>
-              </w:rPr>
-              <w:t xml:space="preserve"> then it will display in the students and parents panel.</w:t>
+              <w:t>Admin can approve the marks sent by teachers , then it will display in the students and parents panel.</w:t>
             </w:r>
           </w:p>
         </w:tc>
